--- a/Modela/Casos de teste para o caso de uso - Ordem de Produção.docx
+++ b/Modela/Casos de teste para o caso de uso - Ordem de Produção.docx
@@ -1,6 +1,6 @@
 
 <file path=word/document.xml><?xml version="1.0" encoding="utf-8"?>
-<w:document xmlns:wpc="http://schemas.microsoft.com/office/word/2010/wordprocessingCanvas" xmlns:mc="http://schemas.openxmlformats.org/markup-compatibility/2006" xmlns:o="urn:schemas-microsoft-com:office:office" xmlns:r="http://schemas.openxmlformats.org/officeDocument/2006/relationships" xmlns:m="http://schemas.openxmlformats.org/officeDocument/2006/math" xmlns:v="urn:schemas-microsoft-com:vml" xmlns:wp14="http://schemas.microsoft.com/office/word/2010/wordprocessingDrawing" xmlns:wp="http://schemas.openxmlformats.org/drawingml/2006/wordprocessingDrawing" xmlns:w10="urn:schemas-microsoft-com:office:word" xmlns:w="http://schemas.openxmlformats.org/wordprocessingml/2006/main" xmlns:w14="http://schemas.microsoft.com/office/word/2010/wordml" xmlns:w15="http://schemas.microsoft.com/office/word/2012/wordml" xmlns:wpg="http://schemas.microsoft.com/office/word/2010/wordprocessingGroup" xmlns:wpi="http://schemas.microsoft.com/office/word/2010/wordprocessingInk" xmlns:wne="http://schemas.microsoft.com/office/word/2006/wordml" xmlns:wps="http://schemas.microsoft.com/office/word/2010/wordprocessingShape" mc:Ignorable="w14 w15 wp14">
+<w:document xmlns:wpc="http://schemas.microsoft.com/office/word/2010/wordprocessingCanvas" xmlns:cx="http://schemas.microsoft.com/office/drawing/2014/chartex" xmlns:cx1="http://schemas.microsoft.com/office/drawing/2015/9/8/chartex" xmlns:cx2="http://schemas.microsoft.com/office/drawing/2015/10/21/chartex" xmlns:cx3="http://schemas.microsoft.com/office/drawing/2016/5/9/chartex" xmlns:cx4="http://schemas.microsoft.com/office/drawing/2016/5/10/chartex" xmlns:cx5="http://schemas.microsoft.com/office/drawing/2016/5/11/chartex" xmlns:cx6="http://schemas.microsoft.com/office/drawing/2016/5/12/chartex" xmlns:cx7="http://schemas.microsoft.com/office/drawing/2016/5/13/chartex" xmlns:cx8="http://schemas.microsoft.com/office/drawing/2016/5/14/chartex" xmlns:mc="http://schemas.openxmlformats.org/markup-compatibility/2006" xmlns:aink="http://schemas.microsoft.com/office/drawing/2016/ink" xmlns:am3d="http://schemas.microsoft.com/office/drawing/2017/model3d" xmlns:o="urn:schemas-microsoft-com:office:office" xmlns:r="http://schemas.openxmlformats.org/officeDocument/2006/relationships" xmlns:m="http://schemas.openxmlformats.org/officeDocument/2006/math" xmlns:v="urn:schemas-microsoft-com:vml" xmlns:wp14="http://schemas.microsoft.com/office/word/2010/wordprocessingDrawing" xmlns:wp="http://schemas.openxmlformats.org/drawingml/2006/wordprocessingDrawing" xmlns:w10="urn:schemas-microsoft-com:office:word" xmlns:w="http://schemas.openxmlformats.org/wordprocessingml/2006/main" xmlns:w14="http://schemas.microsoft.com/office/word/2010/wordml" xmlns:w15="http://schemas.microsoft.com/office/word/2012/wordml" xmlns:w16cid="http://schemas.microsoft.com/office/word/2016/wordml/cid" xmlns:w16se="http://schemas.microsoft.com/office/word/2015/wordml/symex" xmlns:wpg="http://schemas.microsoft.com/office/word/2010/wordprocessingGroup" xmlns:wpi="http://schemas.microsoft.com/office/word/2010/wordprocessingInk" xmlns:wne="http://schemas.microsoft.com/office/word/2006/wordml" xmlns:wps="http://schemas.microsoft.com/office/word/2010/wordprocessingShape" mc:Ignorable="w14 w15 w16se w16cid wp14">
   <w:body>
     <w:p>
       <w:pPr>
@@ -9,12 +9,10 @@
       <w:r>
         <w:t xml:space="preserve">Casos de teste para o caso de uso </w:t>
       </w:r>
-      <w:bookmarkStart w:id="0" w:name="_GoBack"/>
       <w:r>
         <w:t>Ordem de Produção</w:t>
       </w:r>
     </w:p>
-    <w:bookmarkEnd w:id="0"/>
     <w:p/>
     <w:p>
       <w:pPr>
@@ -90,10 +88,7 @@
         <w:spacing w:after="0" w:line="240" w:lineRule="auto"/>
       </w:pPr>
       <w:r>
-        <w:t>Funcionário acessa tela principal do sistema</w:t>
-      </w:r>
-      <w:r>
-        <w:tab/>
+        <w:t>Selecione a opção “Ordens de Produção”.</w:t>
       </w:r>
     </w:p>
     <w:p>
@@ -106,7 +101,13 @@
         <w:spacing w:after="0" w:line="240" w:lineRule="auto"/>
       </w:pPr>
       <w:r>
-        <w:t>Seleciona incluir Ordem de Produção</w:t>
+        <w:t>Verifique que uma tela foi apresentada listando todas as ordens de produção cadastrad</w:t>
+      </w:r>
+      <w:r>
+        <w:t>a</w:t>
+      </w:r>
+      <w:r>
+        <w:t>s.</w:t>
       </w:r>
     </w:p>
     <w:p>
@@ -119,10 +120,13 @@
         <w:spacing w:after="0" w:line="240" w:lineRule="auto"/>
       </w:pPr>
       <w:r>
-        <w:t>Apresenta tela de inclusão dos produtos finais</w:t>
-      </w:r>
-      <w:r>
-        <w:tab/>
+        <w:t>Selecione a opção “</w:t>
+      </w:r>
+      <w:r>
+        <w:t>Nova Ordem</w:t>
+      </w:r>
+      <w:r>
+        <w:t>”.</w:t>
       </w:r>
     </w:p>
     <w:p>
@@ -135,7 +139,10 @@
         <w:spacing w:after="0" w:line="240" w:lineRule="auto"/>
       </w:pPr>
       <w:r>
-        <w:t>Inclui os produtos finais a serem produzidos e suas quantidades previstas</w:t>
+        <w:t xml:space="preserve">Verifique que uma tela foi </w:t>
+      </w:r>
+      <w:r>
+        <w:t>exibida solicitando a descrição e a data inicial da ordem de produção.</w:t>
       </w:r>
     </w:p>
     <w:p>
@@ -148,10 +155,13 @@
         <w:spacing w:after="0" w:line="240" w:lineRule="auto"/>
       </w:pPr>
       <w:r>
-        <w:t>Inclui a data final da produção, até essa data a ordem</w:t>
-      </w:r>
-      <w:r>
-        <w:t xml:space="preserve"> de produção fica como pendente</w:t>
+        <w:t>Selecione a opção “</w:t>
+      </w:r>
+      <w:r>
+        <w:t>Próximo</w:t>
+      </w:r>
+      <w:r>
+        <w:t>”.</w:t>
       </w:r>
     </w:p>
     <w:p>
@@ -164,7 +174,10 @@
         <w:spacing w:after="0" w:line="240" w:lineRule="auto"/>
       </w:pPr>
       <w:r>
-        <w:t>Após a data prevista o gerente de produção irá finalizar as ordens</w:t>
+        <w:t>Verifique que uma tela foi apresentada listando tod</w:t>
+      </w:r>
+      <w:r>
+        <w:t>os os produtos incluídos.</w:t>
       </w:r>
     </w:p>
     <w:p>
@@ -177,10 +190,13 @@
         <w:spacing w:after="0" w:line="240" w:lineRule="auto"/>
       </w:pPr>
       <w:r>
-        <w:t>Na finalização ele deve informar as quantidades que foram realmente produzidas e se houve desperdício</w:t>
-      </w:r>
-      <w:r>
-        <w:tab/>
+        <w:t>Selecione a opção “</w:t>
+      </w:r>
+      <w:r>
+        <w:t>Incluir produto</w:t>
+      </w:r>
+      <w:r>
+        <w:t>”.</w:t>
       </w:r>
     </w:p>
     <w:p>
@@ -193,7 +209,144 @@
         <w:spacing w:after="0" w:line="240" w:lineRule="auto"/>
       </w:pPr>
       <w:r>
-        <w:t>Reapresenta a tela principal</w:t>
+        <w:t>Verifique que uma tela foi apresentada listando tod</w:t>
+      </w:r>
+      <w:r>
+        <w:t>os produtos disponíveis para incluir.</w:t>
+      </w:r>
+    </w:p>
+    <w:p>
+      <w:pPr>
+        <w:pStyle w:val="PargrafodaLista"/>
+        <w:numPr>
+          <w:ilvl w:val="0"/>
+          <w:numId w:val="7"/>
+        </w:numPr>
+        <w:spacing w:after="0" w:line="240" w:lineRule="auto"/>
+      </w:pPr>
+      <w:r>
+        <w:t>Selecione a opção “</w:t>
+      </w:r>
+      <w:r>
+        <w:t>Incluir</w:t>
+      </w:r>
+      <w:r>
+        <w:t>”</w:t>
+      </w:r>
+      <w:r>
+        <w:t xml:space="preserve"> em um produto</w:t>
+      </w:r>
+      <w:r>
+        <w:t>.</w:t>
+      </w:r>
+    </w:p>
+    <w:p>
+      <w:pPr>
+        <w:pStyle w:val="PargrafodaLista"/>
+        <w:numPr>
+          <w:ilvl w:val="0"/>
+          <w:numId w:val="7"/>
+        </w:numPr>
+        <w:spacing w:after="0" w:line="240" w:lineRule="auto"/>
+      </w:pPr>
+      <w:r>
+        <w:t>Verifique que uma tela foi</w:t>
+      </w:r>
+      <w:r>
+        <w:t xml:space="preserve"> exibida solicitando a quantidade a produzir.</w:t>
+      </w:r>
+    </w:p>
+    <w:p>
+      <w:pPr>
+        <w:pStyle w:val="PargrafodaLista"/>
+        <w:numPr>
+          <w:ilvl w:val="0"/>
+          <w:numId w:val="7"/>
+        </w:numPr>
+        <w:spacing w:after="0" w:line="240" w:lineRule="auto"/>
+      </w:pPr>
+      <w:r>
+        <w:t>Selecione a opção “</w:t>
+      </w:r>
+      <w:r>
+        <w:t>Salvar</w:t>
+      </w:r>
+      <w:r>
+        <w:t>”.</w:t>
+      </w:r>
+    </w:p>
+    <w:p>
+      <w:pPr>
+        <w:pStyle w:val="PargrafodaLista"/>
+        <w:numPr>
+          <w:ilvl w:val="0"/>
+          <w:numId w:val="7"/>
+        </w:numPr>
+        <w:spacing w:after="0" w:line="240" w:lineRule="auto"/>
+      </w:pPr>
+      <w:r>
+        <w:t xml:space="preserve">Verifique que uma tela foi apresentada listando </w:t>
+      </w:r>
+      <w:r>
+        <w:t xml:space="preserve">novamente </w:t>
+      </w:r>
+      <w:r>
+        <w:t>todos os produtos incluídos.</w:t>
+      </w:r>
+    </w:p>
+    <w:p>
+      <w:pPr>
+        <w:pStyle w:val="PargrafodaLista"/>
+        <w:numPr>
+          <w:ilvl w:val="0"/>
+          <w:numId w:val="7"/>
+        </w:numPr>
+        <w:spacing w:after="0" w:line="240" w:lineRule="auto"/>
+      </w:pPr>
+      <w:r>
+        <w:t>Selecione a opç</w:t>
+      </w:r>
+      <w:r>
+        <w:t>ão “Salvar Ordem”</w:t>
+      </w:r>
+    </w:p>
+    <w:p>
+      <w:pPr>
+        <w:pStyle w:val="PargrafodaLista"/>
+        <w:numPr>
+          <w:ilvl w:val="0"/>
+          <w:numId w:val="7"/>
+        </w:numPr>
+        <w:spacing w:after="0" w:line="240" w:lineRule="auto"/>
+      </w:pPr>
+      <w:r>
+        <w:t>Verifique que uma tela foi apresentada listando novamente todas as ordens de produção cadastradas.</w:t>
+      </w:r>
+    </w:p>
+    <w:p>
+      <w:pPr>
+        <w:pStyle w:val="PargrafodaLista"/>
+        <w:numPr>
+          <w:ilvl w:val="0"/>
+          <w:numId w:val="7"/>
+        </w:numPr>
+        <w:spacing w:after="0" w:line="240" w:lineRule="auto"/>
+      </w:pPr>
+      <w:r>
+        <w:t>Selecione a opção “Página Principal” para voltar a tela principal do sistema.</w:t>
+      </w:r>
+    </w:p>
+    <w:p>
+      <w:pPr>
+        <w:pStyle w:val="PargrafodaLista"/>
+        <w:numPr>
+          <w:ilvl w:val="0"/>
+          <w:numId w:val="7"/>
+        </w:numPr>
+        <w:spacing w:after="0" w:line="240" w:lineRule="auto"/>
+      </w:pPr>
+      <w:r>
+        <w:t>Verifique que a tela principal do sistema foi apresentada.</w:t>
       </w:r>
     </w:p>
     <w:p>
@@ -280,118 +433,212 @@
         <w:pStyle w:val="PargrafodaLista"/>
         <w:numPr>
           <w:ilvl w:val="0"/>
-          <w:numId w:val="9"/>
-        </w:numPr>
-        <w:spacing w:after="0" w:line="240" w:lineRule="auto"/>
-      </w:pPr>
-      <w:r>
-        <w:t>Funcionário acessa tela principal do sistema</w:t>
-      </w:r>
-      <w:r>
-        <w:tab/>
-      </w:r>
-    </w:p>
-    <w:p>
-      <w:pPr>
-        <w:pStyle w:val="PargrafodaLista"/>
-        <w:numPr>
-          <w:ilvl w:val="0"/>
-          <w:numId w:val="9"/>
-        </w:numPr>
-        <w:spacing w:after="0" w:line="240" w:lineRule="auto"/>
-      </w:pPr>
-      <w:r>
-        <w:t>Seleciona incluir Ordem de Produção</w:t>
-      </w:r>
-    </w:p>
-    <w:p>
-      <w:pPr>
-        <w:pStyle w:val="PargrafodaLista"/>
-        <w:numPr>
-          <w:ilvl w:val="0"/>
-          <w:numId w:val="9"/>
-        </w:numPr>
-        <w:spacing w:after="0" w:line="240" w:lineRule="auto"/>
-      </w:pPr>
-      <w:r>
-        <w:t>Apresenta tela de inclusão dos produtos finais</w:t>
-      </w:r>
-      <w:r>
-        <w:tab/>
-      </w:r>
-    </w:p>
-    <w:p>
-      <w:pPr>
-        <w:pStyle w:val="PargrafodaLista"/>
-        <w:numPr>
-          <w:ilvl w:val="0"/>
-          <w:numId w:val="9"/>
-        </w:numPr>
-        <w:spacing w:after="0" w:line="240" w:lineRule="auto"/>
-      </w:pPr>
-      <w:r>
-        <w:t>Inclui os produtos finais a serem produzidos e suas quantidades previstas</w:t>
-      </w:r>
-    </w:p>
-    <w:p>
-      <w:pPr>
-        <w:pStyle w:val="PargrafodaLista"/>
-        <w:numPr>
-          <w:ilvl w:val="0"/>
-          <w:numId w:val="9"/>
-        </w:numPr>
-        <w:spacing w:after="0" w:line="240" w:lineRule="auto"/>
-      </w:pPr>
-      <w:r>
-        <w:t>Inclui a data final da produção, até essa data a ordem</w:t>
-      </w:r>
-      <w:r>
-        <w:t xml:space="preserve"> de produção fica como pendente</w:t>
-      </w:r>
-    </w:p>
-    <w:p>
-      <w:pPr>
-        <w:pStyle w:val="PargrafodaLista"/>
-        <w:numPr>
-          <w:ilvl w:val="0"/>
-          <w:numId w:val="9"/>
-        </w:numPr>
-        <w:spacing w:after="0" w:line="240" w:lineRule="auto"/>
-      </w:pPr>
-      <w:r>
-        <w:t>Após a data prevista o gerente de produção irá finalizar as ordens</w:t>
-      </w:r>
-    </w:p>
-    <w:p>
-      <w:pPr>
-        <w:pStyle w:val="PargrafodaLista"/>
-        <w:numPr>
-          <w:ilvl w:val="0"/>
-          <w:numId w:val="9"/>
-        </w:numPr>
-        <w:spacing w:after="0" w:line="240" w:lineRule="auto"/>
-      </w:pPr>
-      <w:r>
-        <w:t>Na finalização ele deve informar as quantidades que foram realmente produzidas e se houve desperdício</w:t>
-      </w:r>
-      <w:r>
-        <w:tab/>
-      </w:r>
-    </w:p>
-    <w:p>
-      <w:pPr>
-        <w:pStyle w:val="PargrafodaLista"/>
-        <w:numPr>
-          <w:ilvl w:val="0"/>
-          <w:numId w:val="9"/>
-        </w:numPr>
-        <w:spacing w:after="0" w:line="240" w:lineRule="auto"/>
-      </w:pPr>
-      <w:r>
-        <w:t>Reapresenta a tela principal</w:t>
-      </w:r>
-    </w:p>
-    <w:p/>
+          <w:numId w:val="11"/>
+        </w:numPr>
+        <w:spacing w:after="0" w:line="240" w:lineRule="auto"/>
+      </w:pPr>
+      <w:r>
+        <w:t>Selecione a opção “Ordens de Produção”.</w:t>
+      </w:r>
+    </w:p>
+    <w:p>
+      <w:pPr>
+        <w:pStyle w:val="PargrafodaLista"/>
+        <w:numPr>
+          <w:ilvl w:val="0"/>
+          <w:numId w:val="11"/>
+        </w:numPr>
+        <w:spacing w:after="0" w:line="240" w:lineRule="auto"/>
+      </w:pPr>
+      <w:r>
+        <w:t>Verifique que uma tela foi apresentada listando todas as ordens de produção cadastradas.</w:t>
+      </w:r>
+    </w:p>
+    <w:p>
+      <w:pPr>
+        <w:pStyle w:val="PargrafodaLista"/>
+        <w:numPr>
+          <w:ilvl w:val="0"/>
+          <w:numId w:val="11"/>
+        </w:numPr>
+        <w:spacing w:after="0" w:line="240" w:lineRule="auto"/>
+      </w:pPr>
+      <w:r>
+        <w:t>Selecione a opção “Nova Ordem”.</w:t>
+      </w:r>
+    </w:p>
+    <w:p>
+      <w:pPr>
+        <w:pStyle w:val="PargrafodaLista"/>
+        <w:numPr>
+          <w:ilvl w:val="0"/>
+          <w:numId w:val="11"/>
+        </w:numPr>
+        <w:spacing w:after="0" w:line="240" w:lineRule="auto"/>
+      </w:pPr>
+      <w:r>
+        <w:t>Verifique que uma tela foi exibida solicitando a descrição e a data inicial da ordem de produção.</w:t>
+      </w:r>
+    </w:p>
+    <w:p>
+      <w:pPr>
+        <w:pStyle w:val="PargrafodaLista"/>
+        <w:numPr>
+          <w:ilvl w:val="0"/>
+          <w:numId w:val="11"/>
+        </w:numPr>
+        <w:spacing w:after="0" w:line="240" w:lineRule="auto"/>
+      </w:pPr>
+      <w:r>
+        <w:t>Selecione a opção “Próximo”.</w:t>
+      </w:r>
+    </w:p>
+    <w:p>
+      <w:pPr>
+        <w:pStyle w:val="PargrafodaLista"/>
+        <w:numPr>
+          <w:ilvl w:val="0"/>
+          <w:numId w:val="11"/>
+        </w:numPr>
+        <w:spacing w:after="0" w:line="240" w:lineRule="auto"/>
+      </w:pPr>
+      <w:r>
+        <w:t>Verifique que uma tela foi apresentada listando todos os produtos incluídos.</w:t>
+      </w:r>
+    </w:p>
+    <w:p>
+      <w:pPr>
+        <w:pStyle w:val="PargrafodaLista"/>
+        <w:numPr>
+          <w:ilvl w:val="0"/>
+          <w:numId w:val="11"/>
+        </w:numPr>
+        <w:spacing w:after="0" w:line="240" w:lineRule="auto"/>
+      </w:pPr>
+      <w:r>
+        <w:t>Selecione a opção “Incluir produto”.</w:t>
+      </w:r>
+    </w:p>
+    <w:p>
+      <w:pPr>
+        <w:pStyle w:val="PargrafodaLista"/>
+        <w:numPr>
+          <w:ilvl w:val="0"/>
+          <w:numId w:val="11"/>
+        </w:numPr>
+        <w:spacing w:after="0" w:line="240" w:lineRule="auto"/>
+      </w:pPr>
+      <w:r>
+        <w:lastRenderedPageBreak/>
+        <w:t>Verifique que uma tela foi apresentada listando todos produtos disponíveis para incluir.</w:t>
+      </w:r>
+    </w:p>
+    <w:p>
+      <w:pPr>
+        <w:pStyle w:val="PargrafodaLista"/>
+        <w:numPr>
+          <w:ilvl w:val="0"/>
+          <w:numId w:val="11"/>
+        </w:numPr>
+        <w:spacing w:after="0" w:line="240" w:lineRule="auto"/>
+      </w:pPr>
+      <w:r>
+        <w:t>Selecione a opção “Incluir” em um produto.</w:t>
+      </w:r>
+    </w:p>
+    <w:p>
+      <w:pPr>
+        <w:pStyle w:val="PargrafodaLista"/>
+        <w:numPr>
+          <w:ilvl w:val="0"/>
+          <w:numId w:val="11"/>
+        </w:numPr>
+        <w:spacing w:after="0" w:line="240" w:lineRule="auto"/>
+      </w:pPr>
+      <w:r>
+        <w:t>Verifique que uma tela foi exibida solicitando a quantidade a produzir.</w:t>
+      </w:r>
+    </w:p>
+    <w:p>
+      <w:pPr>
+        <w:pStyle w:val="PargrafodaLista"/>
+        <w:numPr>
+          <w:ilvl w:val="0"/>
+          <w:numId w:val="11"/>
+        </w:numPr>
+        <w:spacing w:after="0" w:line="240" w:lineRule="auto"/>
+      </w:pPr>
+      <w:r>
+        <w:t>Selecione a opção “Salvar”.</w:t>
+      </w:r>
+    </w:p>
+    <w:p>
+      <w:pPr>
+        <w:pStyle w:val="PargrafodaLista"/>
+        <w:numPr>
+          <w:ilvl w:val="0"/>
+          <w:numId w:val="11"/>
+        </w:numPr>
+        <w:spacing w:after="0" w:line="240" w:lineRule="auto"/>
+      </w:pPr>
+      <w:r>
+        <w:t>Verifique que uma tela foi apresentada listando novamente todos os produtos incluídos.</w:t>
+      </w:r>
+    </w:p>
+    <w:p>
+      <w:pPr>
+        <w:pStyle w:val="PargrafodaLista"/>
+        <w:numPr>
+          <w:ilvl w:val="0"/>
+          <w:numId w:val="11"/>
+        </w:numPr>
+        <w:spacing w:after="0" w:line="240" w:lineRule="auto"/>
+      </w:pPr>
+      <w:r>
+        <w:t>Selecione a opção “Salvar Ordem”</w:t>
+      </w:r>
+    </w:p>
+    <w:p>
+      <w:pPr>
+        <w:pStyle w:val="PargrafodaLista"/>
+        <w:numPr>
+          <w:ilvl w:val="0"/>
+          <w:numId w:val="11"/>
+        </w:numPr>
+        <w:spacing w:after="0" w:line="240" w:lineRule="auto"/>
+      </w:pPr>
+      <w:r>
+        <w:t>Verifique que uma tela foi apresentada listando novamente todas as ordens de produção cadastradas.</w:t>
+      </w:r>
+    </w:p>
+    <w:p>
+      <w:pPr>
+        <w:pStyle w:val="PargrafodaLista"/>
+        <w:numPr>
+          <w:ilvl w:val="0"/>
+          <w:numId w:val="11"/>
+        </w:numPr>
+        <w:spacing w:after="0" w:line="240" w:lineRule="auto"/>
+      </w:pPr>
+      <w:r>
+        <w:t>Selecione a opção “Página Principal” para voltar a tela principal do sistema.</w:t>
+      </w:r>
+    </w:p>
+    <w:p>
+      <w:pPr>
+        <w:pStyle w:val="PargrafodaLista"/>
+        <w:numPr>
+          <w:ilvl w:val="0"/>
+          <w:numId w:val="11"/>
+        </w:numPr>
+        <w:spacing w:after="0" w:line="240" w:lineRule="auto"/>
+      </w:pPr>
+      <w:r>
+        <w:t>Verifique que a tela principal do sistema foi apresentada.</w:t>
+      </w:r>
+      <w:bookmarkStart w:id="0" w:name="_GoBack"/>
+      <w:bookmarkEnd w:id="0"/>
+    </w:p>
     <w:sectPr>
       <w:pgSz w:w="11906" w:h="16838"/>
       <w:pgMar w:top="1417" w:right="1701" w:bottom="1417" w:left="1701" w:header="708" w:footer="708" w:gutter="0"/>
@@ -403,8 +650,8 @@
 </file>
 
 <file path=word/numbering.xml><?xml version="1.0" encoding="utf-8"?>
-<w:numbering xmlns:wpc="http://schemas.microsoft.com/office/word/2010/wordprocessingCanvas" xmlns:mc="http://schemas.openxmlformats.org/markup-compatibility/2006" xmlns:o="urn:schemas-microsoft-com:office:office" xmlns:r="http://schemas.openxmlformats.org/officeDocument/2006/relationships" xmlns:m="http://schemas.openxmlformats.org/officeDocument/2006/math" xmlns:v="urn:schemas-microsoft-com:vml" xmlns:wp14="http://schemas.microsoft.com/office/word/2010/wordprocessingDrawing" xmlns:wp="http://schemas.openxmlformats.org/drawingml/2006/wordprocessingDrawing" xmlns:w10="urn:schemas-microsoft-com:office:word" xmlns:w="http://schemas.openxmlformats.org/wordprocessingml/2006/main" xmlns:w14="http://schemas.microsoft.com/office/word/2010/wordml" xmlns:w15="http://schemas.microsoft.com/office/word/2012/wordml" xmlns:wpg="http://schemas.microsoft.com/office/word/2010/wordprocessingGroup" xmlns:wpi="http://schemas.microsoft.com/office/word/2010/wordprocessingInk" xmlns:wne="http://schemas.microsoft.com/office/word/2006/wordml" xmlns:wps="http://schemas.microsoft.com/office/word/2010/wordprocessingShape" mc:Ignorable="w14 w15 wp14">
-  <w:abstractNum w:abstractNumId="0">
+<w:numbering xmlns:wpc="http://schemas.microsoft.com/office/word/2010/wordprocessingCanvas" xmlns:cx="http://schemas.microsoft.com/office/drawing/2014/chartex" xmlns:cx1="http://schemas.microsoft.com/office/drawing/2015/9/8/chartex" xmlns:cx2="http://schemas.microsoft.com/office/drawing/2015/10/21/chartex" xmlns:cx3="http://schemas.microsoft.com/office/drawing/2016/5/9/chartex" xmlns:cx4="http://schemas.microsoft.com/office/drawing/2016/5/10/chartex" xmlns:cx5="http://schemas.microsoft.com/office/drawing/2016/5/11/chartex" xmlns:cx6="http://schemas.microsoft.com/office/drawing/2016/5/12/chartex" xmlns:cx7="http://schemas.microsoft.com/office/drawing/2016/5/13/chartex" xmlns:cx8="http://schemas.microsoft.com/office/drawing/2016/5/14/chartex" xmlns:mc="http://schemas.openxmlformats.org/markup-compatibility/2006" xmlns:aink="http://schemas.microsoft.com/office/drawing/2016/ink" xmlns:am3d="http://schemas.microsoft.com/office/drawing/2017/model3d" xmlns:o="urn:schemas-microsoft-com:office:office" xmlns:r="http://schemas.openxmlformats.org/officeDocument/2006/relationships" xmlns:m="http://schemas.openxmlformats.org/officeDocument/2006/math" xmlns:v="urn:schemas-microsoft-com:vml" xmlns:wp14="http://schemas.microsoft.com/office/word/2010/wordprocessingDrawing" xmlns:wp="http://schemas.openxmlformats.org/drawingml/2006/wordprocessingDrawing" xmlns:w10="urn:schemas-microsoft-com:office:word" xmlns:w="http://schemas.openxmlformats.org/wordprocessingml/2006/main" xmlns:w14="http://schemas.microsoft.com/office/word/2010/wordml" xmlns:w15="http://schemas.microsoft.com/office/word/2012/wordml" xmlns:w16cid="http://schemas.microsoft.com/office/word/2016/wordml/cid" xmlns:w16se="http://schemas.microsoft.com/office/word/2015/wordml/symex" xmlns:wpg="http://schemas.microsoft.com/office/word/2010/wordprocessingGroup" xmlns:wpi="http://schemas.microsoft.com/office/word/2010/wordprocessingInk" xmlns:wne="http://schemas.microsoft.com/office/word/2006/wordml" xmlns:wps="http://schemas.microsoft.com/office/word/2010/wordprocessingShape" mc:Ignorable="w14 w15 w16se w16cid wp14">
+  <w:abstractNum w:abstractNumId="0" w15:restartNumberingAfterBreak="0">
     <w:nsid w:val="0615795E"/>
     <w:multiLevelType w:val="hybridMultilevel"/>
     <w:tmpl w:val="1DE64AC4"/>
@@ -490,7 +737,7 @@
       </w:pPr>
     </w:lvl>
   </w:abstractNum>
-  <w:abstractNum w:abstractNumId="1">
+  <w:abstractNum w:abstractNumId="1" w15:restartNumberingAfterBreak="0">
     <w:nsid w:val="087B08D6"/>
     <w:multiLevelType w:val="hybridMultilevel"/>
     <w:tmpl w:val="59A46B0C"/>
@@ -603,7 +850,93 @@
       </w:rPr>
     </w:lvl>
   </w:abstractNum>
-  <w:abstractNum w:abstractNumId="2">
+  <w:abstractNum w:abstractNumId="2" w15:restartNumberingAfterBreak="0">
+    <w:nsid w:val="0D5E0C54"/>
+    <w:multiLevelType w:val="hybridMultilevel"/>
+    <w:tmpl w:val="424EFA2C"/>
+    <w:lvl w:ilvl="0" w:tplc="0416000F">
+      <w:start w:val="1"/>
+      <w:numFmt w:val="decimal"/>
+      <w:lvlText w:val="%1."/>
+      <w:lvlJc w:val="left"/>
+      <w:pPr>
+        <w:ind w:left="720" w:hanging="360"/>
+      </w:pPr>
+    </w:lvl>
+    <w:lvl w:ilvl="1" w:tplc="04160019" w:tentative="1">
+      <w:start w:val="1"/>
+      <w:numFmt w:val="lowerLetter"/>
+      <w:lvlText w:val="%2."/>
+      <w:lvlJc w:val="left"/>
+      <w:pPr>
+        <w:ind w:left="1440" w:hanging="360"/>
+      </w:pPr>
+    </w:lvl>
+    <w:lvl w:ilvl="2" w:tplc="0416001B" w:tentative="1">
+      <w:start w:val="1"/>
+      <w:numFmt w:val="lowerRoman"/>
+      <w:lvlText w:val="%3."/>
+      <w:lvlJc w:val="right"/>
+      <w:pPr>
+        <w:ind w:left="2160" w:hanging="180"/>
+      </w:pPr>
+    </w:lvl>
+    <w:lvl w:ilvl="3" w:tplc="0416000F" w:tentative="1">
+      <w:start w:val="1"/>
+      <w:numFmt w:val="decimal"/>
+      <w:lvlText w:val="%4."/>
+      <w:lvlJc w:val="left"/>
+      <w:pPr>
+        <w:ind w:left="2880" w:hanging="360"/>
+      </w:pPr>
+    </w:lvl>
+    <w:lvl w:ilvl="4" w:tplc="04160019" w:tentative="1">
+      <w:start w:val="1"/>
+      <w:numFmt w:val="lowerLetter"/>
+      <w:lvlText w:val="%5."/>
+      <w:lvlJc w:val="left"/>
+      <w:pPr>
+        <w:ind w:left="3600" w:hanging="360"/>
+      </w:pPr>
+    </w:lvl>
+    <w:lvl w:ilvl="5" w:tplc="0416001B" w:tentative="1">
+      <w:start w:val="1"/>
+      <w:numFmt w:val="lowerRoman"/>
+      <w:lvlText w:val="%6."/>
+      <w:lvlJc w:val="right"/>
+      <w:pPr>
+        <w:ind w:left="4320" w:hanging="180"/>
+      </w:pPr>
+    </w:lvl>
+    <w:lvl w:ilvl="6" w:tplc="0416000F" w:tentative="1">
+      <w:start w:val="1"/>
+      <w:numFmt w:val="decimal"/>
+      <w:lvlText w:val="%7."/>
+      <w:lvlJc w:val="left"/>
+      <w:pPr>
+        <w:ind w:left="5040" w:hanging="360"/>
+      </w:pPr>
+    </w:lvl>
+    <w:lvl w:ilvl="7" w:tplc="04160019" w:tentative="1">
+      <w:start w:val="1"/>
+      <w:numFmt w:val="lowerLetter"/>
+      <w:lvlText w:val="%8."/>
+      <w:lvlJc w:val="left"/>
+      <w:pPr>
+        <w:ind w:left="5760" w:hanging="360"/>
+      </w:pPr>
+    </w:lvl>
+    <w:lvl w:ilvl="8" w:tplc="0416001B" w:tentative="1">
+      <w:start w:val="1"/>
+      <w:numFmt w:val="lowerRoman"/>
+      <w:lvlText w:val="%9."/>
+      <w:lvlJc w:val="right"/>
+      <w:pPr>
+        <w:ind w:left="6480" w:hanging="180"/>
+      </w:pPr>
+    </w:lvl>
+  </w:abstractNum>
+  <w:abstractNum w:abstractNumId="3" w15:restartNumberingAfterBreak="0">
     <w:nsid w:val="188F6D3A"/>
     <w:multiLevelType w:val="hybridMultilevel"/>
     <w:tmpl w:val="3A9E13AC"/>
@@ -689,7 +1022,93 @@
       </w:pPr>
     </w:lvl>
   </w:abstractNum>
-  <w:abstractNum w:abstractNumId="3">
+  <w:abstractNum w:abstractNumId="4" w15:restartNumberingAfterBreak="0">
+    <w:nsid w:val="2A000462"/>
+    <w:multiLevelType w:val="hybridMultilevel"/>
+    <w:tmpl w:val="1DE64AC4"/>
+    <w:lvl w:ilvl="0" w:tplc="0416000F">
+      <w:start w:val="1"/>
+      <w:numFmt w:val="decimal"/>
+      <w:lvlText w:val="%1."/>
+      <w:lvlJc w:val="left"/>
+      <w:pPr>
+        <w:ind w:left="720" w:hanging="360"/>
+      </w:pPr>
+    </w:lvl>
+    <w:lvl w:ilvl="1" w:tplc="04160019" w:tentative="1">
+      <w:start w:val="1"/>
+      <w:numFmt w:val="lowerLetter"/>
+      <w:lvlText w:val="%2."/>
+      <w:lvlJc w:val="left"/>
+      <w:pPr>
+        <w:ind w:left="1440" w:hanging="360"/>
+      </w:pPr>
+    </w:lvl>
+    <w:lvl w:ilvl="2" w:tplc="0416001B" w:tentative="1">
+      <w:start w:val="1"/>
+      <w:numFmt w:val="lowerRoman"/>
+      <w:lvlText w:val="%3."/>
+      <w:lvlJc w:val="right"/>
+      <w:pPr>
+        <w:ind w:left="2160" w:hanging="180"/>
+      </w:pPr>
+    </w:lvl>
+    <w:lvl w:ilvl="3" w:tplc="0416000F" w:tentative="1">
+      <w:start w:val="1"/>
+      <w:numFmt w:val="decimal"/>
+      <w:lvlText w:val="%4."/>
+      <w:lvlJc w:val="left"/>
+      <w:pPr>
+        <w:ind w:left="2880" w:hanging="360"/>
+      </w:pPr>
+    </w:lvl>
+    <w:lvl w:ilvl="4" w:tplc="04160019" w:tentative="1">
+      <w:start w:val="1"/>
+      <w:numFmt w:val="lowerLetter"/>
+      <w:lvlText w:val="%5."/>
+      <w:lvlJc w:val="left"/>
+      <w:pPr>
+        <w:ind w:left="3600" w:hanging="360"/>
+      </w:pPr>
+    </w:lvl>
+    <w:lvl w:ilvl="5" w:tplc="0416001B" w:tentative="1">
+      <w:start w:val="1"/>
+      <w:numFmt w:val="lowerRoman"/>
+      <w:lvlText w:val="%6."/>
+      <w:lvlJc w:val="right"/>
+      <w:pPr>
+        <w:ind w:left="4320" w:hanging="180"/>
+      </w:pPr>
+    </w:lvl>
+    <w:lvl w:ilvl="6" w:tplc="0416000F" w:tentative="1">
+      <w:start w:val="1"/>
+      <w:numFmt w:val="decimal"/>
+      <w:lvlText w:val="%7."/>
+      <w:lvlJc w:val="left"/>
+      <w:pPr>
+        <w:ind w:left="5040" w:hanging="360"/>
+      </w:pPr>
+    </w:lvl>
+    <w:lvl w:ilvl="7" w:tplc="04160019" w:tentative="1">
+      <w:start w:val="1"/>
+      <w:numFmt w:val="lowerLetter"/>
+      <w:lvlText w:val="%8."/>
+      <w:lvlJc w:val="left"/>
+      <w:pPr>
+        <w:ind w:left="5760" w:hanging="360"/>
+      </w:pPr>
+    </w:lvl>
+    <w:lvl w:ilvl="8" w:tplc="0416001B" w:tentative="1">
+      <w:start w:val="1"/>
+      <w:numFmt w:val="lowerRoman"/>
+      <w:lvlText w:val="%9."/>
+      <w:lvlJc w:val="right"/>
+      <w:pPr>
+        <w:ind w:left="6480" w:hanging="180"/>
+      </w:pPr>
+    </w:lvl>
+  </w:abstractNum>
+  <w:abstractNum w:abstractNumId="5" w15:restartNumberingAfterBreak="0">
     <w:nsid w:val="2BCB52A8"/>
     <w:multiLevelType w:val="hybridMultilevel"/>
     <w:tmpl w:val="05FA979E"/>
@@ -775,7 +1194,7 @@
       </w:pPr>
     </w:lvl>
   </w:abstractNum>
-  <w:abstractNum w:abstractNumId="4">
+  <w:abstractNum w:abstractNumId="6" w15:restartNumberingAfterBreak="0">
     <w:nsid w:val="2C1C741B"/>
     <w:multiLevelType w:val="hybridMultilevel"/>
     <w:tmpl w:val="F16C6B08"/>
@@ -888,7 +1307,7 @@
       </w:rPr>
     </w:lvl>
   </w:abstractNum>
-  <w:abstractNum w:abstractNumId="5">
+  <w:abstractNum w:abstractNumId="7" w15:restartNumberingAfterBreak="0">
     <w:nsid w:val="3AD4129F"/>
     <w:multiLevelType w:val="hybridMultilevel"/>
     <w:tmpl w:val="05FA979E"/>
@@ -974,7 +1393,7 @@
       </w:pPr>
     </w:lvl>
   </w:abstractNum>
-  <w:abstractNum w:abstractNumId="6">
+  <w:abstractNum w:abstractNumId="8" w15:restartNumberingAfterBreak="0">
     <w:nsid w:val="453257D7"/>
     <w:multiLevelType w:val="hybridMultilevel"/>
     <w:tmpl w:val="1DE64AC4"/>
@@ -1060,7 +1479,7 @@
       </w:pPr>
     </w:lvl>
   </w:abstractNum>
-  <w:abstractNum w:abstractNumId="7">
+  <w:abstractNum w:abstractNumId="9" w15:restartNumberingAfterBreak="0">
     <w:nsid w:val="501B7017"/>
     <w:multiLevelType w:val="hybridMultilevel"/>
     <w:tmpl w:val="05FA979E"/>
@@ -1146,7 +1565,7 @@
       </w:pPr>
     </w:lvl>
   </w:abstractNum>
-  <w:abstractNum w:abstractNumId="8">
+  <w:abstractNum w:abstractNumId="10" w15:restartNumberingAfterBreak="0">
     <w:nsid w:val="6E6C764F"/>
     <w:multiLevelType w:val="hybridMultilevel"/>
     <w:tmpl w:val="1DE64AC4"/>
@@ -1236,34 +1655,40 @@
     <w:abstractNumId w:val="1"/>
   </w:num>
   <w:num w:numId="2">
+    <w:abstractNumId w:val="7"/>
+  </w:num>
+  <w:num w:numId="3">
     <w:abstractNumId w:val="5"/>
   </w:num>
-  <w:num w:numId="3">
+  <w:num w:numId="4">
+    <w:abstractNumId w:val="9"/>
+  </w:num>
+  <w:num w:numId="5">
+    <w:abstractNumId w:val="6"/>
+  </w:num>
+  <w:num w:numId="6">
     <w:abstractNumId w:val="3"/>
   </w:num>
-  <w:num w:numId="4">
-    <w:abstractNumId w:val="7"/>
-  </w:num>
-  <w:num w:numId="5">
-    <w:abstractNumId w:val="4"/>
-  </w:num>
-  <w:num w:numId="6">
-    <w:abstractNumId w:val="2"/>
-  </w:num>
   <w:num w:numId="7">
-    <w:abstractNumId w:val="6"/>
+    <w:abstractNumId w:val="8"/>
   </w:num>
   <w:num w:numId="8">
-    <w:abstractNumId w:val="8"/>
+    <w:abstractNumId w:val="10"/>
   </w:num>
   <w:num w:numId="9">
     <w:abstractNumId w:val="0"/>
+  </w:num>
+  <w:num w:numId="10">
+    <w:abstractNumId w:val="2"/>
+  </w:num>
+  <w:num w:numId="11">
+    <w:abstractNumId w:val="4"/>
   </w:num>
 </w:numbering>
 </file>
 
 <file path=word/styles.xml><?xml version="1.0" encoding="utf-8"?>
-<w:styles xmlns:mc="http://schemas.openxmlformats.org/markup-compatibility/2006" xmlns:r="http://schemas.openxmlformats.org/officeDocument/2006/relationships" xmlns:w="http://schemas.openxmlformats.org/wordprocessingml/2006/main" xmlns:w14="http://schemas.microsoft.com/office/word/2010/wordml" xmlns:w15="http://schemas.microsoft.com/office/word/2012/wordml" mc:Ignorable="w14 w15">
+<w:styles xmlns:mc="http://schemas.openxmlformats.org/markup-compatibility/2006" xmlns:r="http://schemas.openxmlformats.org/officeDocument/2006/relationships" xmlns:w="http://schemas.openxmlformats.org/wordprocessingml/2006/main" xmlns:w14="http://schemas.microsoft.com/office/word/2010/wordml" xmlns:w15="http://schemas.microsoft.com/office/word/2012/wordml" xmlns:w16cid="http://schemas.microsoft.com/office/word/2016/wordml/cid" xmlns:w16se="http://schemas.microsoft.com/office/word/2015/wordml/symex" mc:Ignorable="w14 w15 w16se w16cid">
   <w:docDefaults>
     <w:rPrDefault>
       <w:rPr>
@@ -1279,7 +1704,7 @@
       </w:pPr>
     </w:pPrDefault>
   </w:docDefaults>
-  <w:latentStyles w:defLockedState="0" w:defUIPriority="99" w:defSemiHidden="0" w:defUnhideWhenUsed="0" w:defQFormat="0" w:count="371">
+  <w:latentStyles w:defLockedState="0" w:defUIPriority="99" w:defSemiHidden="0" w:defUnhideWhenUsed="0" w:defQFormat="0" w:count="375">
     <w:lsdException w:name="Normal" w:uiPriority="0" w:qFormat="1"/>
     <w:lsdException w:name="heading 1" w:uiPriority="9" w:qFormat="1"/>
     <w:lsdException w:name="heading 2" w:semiHidden="1" w:uiPriority="9" w:unhideWhenUsed="1" w:qFormat="1"/>
@@ -1385,7 +1810,6 @@
     <w:lsdException w:name="HTML Sample" w:semiHidden="1" w:unhideWhenUsed="1"/>
     <w:lsdException w:name="HTML Typewriter" w:semiHidden="1" w:unhideWhenUsed="1"/>
     <w:lsdException w:name="HTML Variable" w:semiHidden="1" w:unhideWhenUsed="1"/>
-    <w:lsdException w:name="Normal Table" w:semiHidden="1" w:unhideWhenUsed="1"/>
     <w:lsdException w:name="annotation subject" w:semiHidden="1" w:unhideWhenUsed="1"/>
     <w:lsdException w:name="No List" w:semiHidden="1" w:unhideWhenUsed="1"/>
     <w:lsdException w:name="Outline List 1" w:semiHidden="1" w:unhideWhenUsed="1"/>
@@ -1429,10 +1853,8 @@
     <w:lsdException w:name="Table Elegant" w:semiHidden="1" w:unhideWhenUsed="1"/>
     <w:lsdException w:name="Table Professional" w:semiHidden="1" w:unhideWhenUsed="1"/>
     <w:lsdException w:name="Table Subtle 1" w:semiHidden="1" w:unhideWhenUsed="1"/>
-    <w:lsdException w:name="Table Subtle 2" w:semiHidden="1" w:unhideWhenUsed="1"/>
     <w:lsdException w:name="Table Web 1" w:semiHidden="1" w:unhideWhenUsed="1"/>
     <w:lsdException w:name="Table Web 2" w:semiHidden="1" w:unhideWhenUsed="1"/>
-    <w:lsdException w:name="Table Web 3" w:semiHidden="1" w:unhideWhenUsed="1"/>
     <w:lsdException w:name="Balloon Text" w:semiHidden="1" w:unhideWhenUsed="1"/>
     <w:lsdException w:name="Table Grid" w:uiPriority="59"/>
     <w:lsdException w:name="Table Theme" w:semiHidden="1" w:unhideWhenUsed="1"/>
@@ -1651,6 +2073,10 @@
     <w:lsdException w:name="List Table 5 Dark Accent 6" w:uiPriority="50"/>
     <w:lsdException w:name="List Table 6 Colorful Accent 6" w:uiPriority="51"/>
     <w:lsdException w:name="List Table 7 Colorful Accent 6" w:uiPriority="52"/>
+    <w:lsdException w:name="Mention" w:semiHidden="1" w:unhideWhenUsed="1"/>
+    <w:lsdException w:name="Smart Hyperlink" w:semiHidden="1" w:unhideWhenUsed="1"/>
+    <w:lsdException w:name="Hashtag" w:semiHidden="1" w:unhideWhenUsed="1"/>
+    <w:lsdException w:name="Unresolved Mention" w:semiHidden="1" w:unhideWhenUsed="1"/>
   </w:latentStyles>
   <w:style w:type="paragraph" w:default="1" w:styleId="Normal">
     <w:name w:val="Normal"/>
@@ -1773,7 +2199,6 @@
       <w:spacing w:after="0" w:line="240" w:lineRule="auto"/>
     </w:pPr>
     <w:tblPr>
-      <w:tblInd w:w="0" w:type="dxa"/>
       <w:tblBorders>
         <w:top w:val="single" w:sz="4" w:space="0" w:color="auto"/>
         <w:left w:val="single" w:sz="4" w:space="0" w:color="auto"/>
@@ -1782,12 +2207,6 @@
         <w:insideH w:val="single" w:sz="4" w:space="0" w:color="auto"/>
         <w:insideV w:val="single" w:sz="4" w:space="0" w:color="auto"/>
       </w:tblBorders>
-      <w:tblCellMar>
-        <w:top w:w="0" w:type="dxa"/>
-        <w:left w:w="108" w:type="dxa"/>
-        <w:bottom w:w="0" w:type="dxa"/>
-        <w:right w:w="108" w:type="dxa"/>
-      </w:tblCellMar>
     </w:tblPr>
   </w:style>
 </w:styles>
@@ -2059,7 +2478,7 @@
 </file>
 
 <file path=customXml/itemProps1.xml><?xml version="1.0" encoding="utf-8"?>
-<ds:datastoreItem xmlns:ds="http://schemas.openxmlformats.org/officeDocument/2006/customXml" ds:itemID="{0D501F4A-0E36-4B05-888A-DA62799FA06C}">
+<ds:datastoreItem xmlns:ds="http://schemas.openxmlformats.org/officeDocument/2006/customXml" ds:itemID="{A448CDFB-6C8D-4688-B72C-5052622B8EBB}">
   <ds:schemaRefs>
     <ds:schemaRef ds:uri="http://schemas.openxmlformats.org/officeDocument/2006/bibliography"/>
   </ds:schemaRefs>
